--- a/resources/templates/Dokpenyidikan/surat-lpp.docx
+++ b/resources/templates/Dokpenyidikan/surat-lpp.docx
@@ -2692,6 +2692,14 @@
                 <w:sz w:val="22"/>
               </w:rPr>
             </w:pPr>
+            <w:r>
+              <w:rPr>
+                <w:rFonts w:ascii="Arial" w:eastAsia="Arial" w:hAnsi="Arial" w:cs="Arial"/>
+                <w:color w:val="000000" w:themeColor="text1"/>
+                <w:sz w:val="22"/>
+              </w:rPr>
+              <w:t>${jenis_barang}</w:t>
+            </w:r>
           </w:p>
         </w:tc>
       </w:tr>
@@ -2809,6 +2817,30 @@
                 <w:sz w:val="22"/>
               </w:rPr>
             </w:pPr>
+            <w:r>
+              <w:rPr>
+                <w:rFonts w:ascii="Arial" w:eastAsia="Arial" w:hAnsi="Arial" w:cs="Arial"/>
+                <w:color w:val="000000" w:themeColor="text1"/>
+                <w:sz w:val="22"/>
+              </w:rPr>
+              <w:t>${</w:t>
+            </w:r>
+            <w:r>
+              <w:rPr>
+                <w:rFonts w:ascii="Arial" w:eastAsia="Arial" w:hAnsi="Arial" w:cs="Arial"/>
+                <w:color w:val="000000" w:themeColor="text1"/>
+                <w:sz w:val="22"/>
+              </w:rPr>
+              <w:t>jumlah_koli_lpp</w:t>
+            </w:r>
+            <w:r>
+              <w:rPr>
+                <w:rFonts w:ascii="Arial" w:eastAsia="Arial" w:hAnsi="Arial" w:cs="Arial"/>
+                <w:color w:val="000000" w:themeColor="text1"/>
+                <w:sz w:val="22"/>
+              </w:rPr>
+              <w:t>}</w:t>
+            </w:r>
           </w:p>
         </w:tc>
       </w:tr>
@@ -2954,6 +2986,22 @@
                 <w:sz w:val="22"/>
               </w:rPr>
             </w:pPr>
+            <w:r>
+              <w:rPr>
+                <w:rFonts w:ascii="Arial" w:eastAsia="Arial" w:hAnsi="Arial" w:cs="Arial"/>
+                <w:color w:val="000000" w:themeColor="text1"/>
+                <w:sz w:val="22"/>
+              </w:rPr>
+              <w:t>${nama_jenis_sarkut}/</w:t>
+            </w:r>
+            <w:r>
+              <w:rPr>
+                <w:rFonts w:ascii="Arial" w:eastAsia="Arial" w:hAnsi="Arial" w:cs="Arial"/>
+                <w:color w:val="000000" w:themeColor="text1"/>
+                <w:sz w:val="22"/>
+              </w:rPr>
+              <w:t>${no_polisi}-${no_flight}</w:t>
+            </w:r>
           </w:p>
         </w:tc>
       </w:tr>
@@ -3071,6 +3119,30 @@
                 <w:sz w:val="22"/>
               </w:rPr>
             </w:pPr>
+            <w:r>
+              <w:rPr>
+                <w:rFonts w:ascii="Arial" w:eastAsia="Arial" w:hAnsi="Arial" w:cs="Arial"/>
+                <w:color w:val="000000" w:themeColor="text1"/>
+                <w:sz w:val="22"/>
+              </w:rPr>
+              <w:t>${</w:t>
+            </w:r>
+            <w:r>
+              <w:rPr>
+                <w:rFonts w:ascii="Arial" w:eastAsia="Arial" w:hAnsi="Arial" w:cs="Arial"/>
+                <w:color w:val="000000" w:themeColor="text1"/>
+                <w:sz w:val="22"/>
+              </w:rPr>
+              <w:t>no_container_lpp</w:t>
+            </w:r>
+            <w:r>
+              <w:rPr>
+                <w:rFonts w:ascii="Arial" w:eastAsia="Arial" w:hAnsi="Arial" w:cs="Arial"/>
+                <w:color w:val="000000" w:themeColor="text1"/>
+                <w:sz w:val="22"/>
+              </w:rPr>
+              <w:t>}</w:t>
+            </w:r>
           </w:p>
         </w:tc>
       </w:tr>
@@ -3200,6 +3272,30 @@
                 <w:sz w:val="22"/>
               </w:rPr>
             </w:pPr>
+            <w:r>
+              <w:rPr>
+                <w:rFonts w:ascii="Arial" w:eastAsia="Arial" w:hAnsi="Arial" w:cs="Arial"/>
+                <w:color w:val="000000" w:themeColor="text1"/>
+                <w:sz w:val="22"/>
+              </w:rPr>
+              <w:t>${</w:t>
+            </w:r>
+            <w:r>
+              <w:rPr>
+                <w:rFonts w:ascii="Arial" w:eastAsia="Arial" w:hAnsi="Arial" w:cs="Arial"/>
+                <w:color w:val="000000" w:themeColor="text1"/>
+                <w:sz w:val="22"/>
+              </w:rPr>
+              <w:t>ket_uraian_bar_lpp</w:t>
+            </w:r>
+            <w:r>
+              <w:rPr>
+                <w:rFonts w:ascii="Arial" w:eastAsia="Arial" w:hAnsi="Arial" w:cs="Arial"/>
+                <w:color w:val="000000" w:themeColor="text1"/>
+                <w:sz w:val="22"/>
+              </w:rPr>
+              <w:t>}</w:t>
+            </w:r>
           </w:p>
         </w:tc>
       </w:tr>
@@ -3261,7 +3357,7 @@
                 <w:color w:val="000000" w:themeColor="text1"/>
                 <w:sz w:val="22"/>
               </w:rPr>
-              <w:t>barang_lain_lp</w:t>
+              <w:t>detail_uraian_barang_lpp</w:t>
             </w:r>
             <w:r>
               <w:rPr>
@@ -3385,7 +3481,47 @@
                 <w:color w:val="000000" w:themeColor="text1"/>
                 <w:sz w:val="22"/>
               </w:rPr>
-              <w:t>…………(26)…………</w:t>
+              <w:t>${</w:t>
+            </w:r>
+            <w:r>
+              <w:rPr>
+                <w:rFonts w:ascii="Arial" w:eastAsia="Arial" w:hAnsi="Arial" w:cs="Arial"/>
+                <w:color w:val="000000" w:themeColor="text1"/>
+                <w:sz w:val="22"/>
+              </w:rPr>
+              <w:t>jenis_no_tgl_dok</w:t>
+            </w:r>
+            <w:r>
+              <w:rPr>
+                <w:rFonts w:ascii="Arial" w:eastAsia="Arial" w:hAnsi="Arial" w:cs="Arial"/>
+                <w:color w:val="000000" w:themeColor="text1"/>
+                <w:sz w:val="22"/>
+              </w:rPr>
+              <w:t>}</w:t>
+            </w:r>
+            <w:r>
+              <w:rPr>
+                <w:rFonts w:ascii="Arial" w:eastAsia="Arial" w:hAnsi="Arial" w:cs="Arial"/>
+                <w:color w:val="000000" w:themeColor="text1"/>
+                <w:sz w:val="22"/>
+              </w:rPr>
+              <w:t xml:space="preserve"> ${</w:t>
+            </w:r>
+            <w:r>
+              <w:rPr>
+                <w:rFonts w:ascii="Arial" w:eastAsia="Arial" w:hAnsi="Arial" w:cs="Arial"/>
+                <w:color w:val="000000" w:themeColor="text1"/>
+                <w:sz w:val="22"/>
+              </w:rPr>
+              <w:t>tgl_dokumen</w:t>
+            </w:r>
+            <w:r>
+              <w:rPr>
+                <w:rFonts w:ascii="Arial" w:eastAsia="Arial" w:hAnsi="Arial" w:cs="Arial"/>
+                <w:color w:val="000000" w:themeColor="text1"/>
+                <w:sz w:val="22"/>
+              </w:rPr>
+              <w:t>}</w:t>
             </w:r>
           </w:p>
         </w:tc>
@@ -3928,16 +4064,7 @@
                 <w:sz w:val="22"/>
                 <w:szCs w:val="22"/>
               </w:rPr>
-              <w:t xml:space="preserve"> </w:t>
-            </w:r>
-            <w:r>
-              <w:rPr>
-                <w:rFonts w:ascii="Arial" w:eastAsia="Arial" w:hAnsi="Arial" w:cs="Arial"/>
-                <w:color w:val="000000" w:themeColor="text1"/>
-                <w:sz w:val="22"/>
-                <w:szCs w:val="22"/>
-              </w:rPr>
-              <w:t>${</w:t>
+              <w:t xml:space="preserve"> ${</w:t>
             </w:r>
             <w:r>
               <w:rPr>
@@ -4209,25 +4336,7 @@
                 <w:sz w:val="22"/>
                 <w:szCs w:val="22"/>
               </w:rPr>
-              <w:t>_</w:t>
-            </w:r>
-            <w:r>
-              <w:rPr>
-                <w:rFonts w:ascii="Arial" w:eastAsia="Arial" w:hAnsi="Arial" w:cs="Arial"/>
-                <w:color w:val="000000" w:themeColor="text1"/>
-                <w:sz w:val="22"/>
-                <w:szCs w:val="22"/>
-              </w:rPr>
-              <w:t>nama</w:t>
-            </w:r>
-            <w:r>
-              <w:rPr>
-                <w:rFonts w:ascii="Arial" w:eastAsia="Arial" w:hAnsi="Arial" w:cs="Arial"/>
-                <w:color w:val="000000" w:themeColor="text1"/>
-                <w:sz w:val="22"/>
-                <w:szCs w:val="22"/>
-              </w:rPr>
-              <w:t>}</w:t>
+              <w:t>_nama}</w:t>
             </w:r>
             <w:r>
               <w:rPr>
@@ -4322,16 +4431,7 @@
                 <w:sz w:val="22"/>
                 <w:szCs w:val="22"/>
               </w:rPr>
-              <w:t xml:space="preserve"> </w:t>
-            </w:r>
-            <w:r>
-              <w:rPr>
-                <w:rFonts w:ascii="Arial" w:eastAsia="Arial" w:hAnsi="Arial" w:cs="Arial"/>
-                <w:color w:val="000000" w:themeColor="text1"/>
-                <w:sz w:val="22"/>
-                <w:szCs w:val="22"/>
-              </w:rPr>
-              <w:t>${</w:t>
+              <w:t xml:space="preserve"> ${</w:t>
             </w:r>
             <w:r>
               <w:rPr>
@@ -4349,25 +4449,7 @@
                 <w:sz w:val="22"/>
                 <w:szCs w:val="22"/>
               </w:rPr>
-              <w:t>_</w:t>
-            </w:r>
-            <w:r>
-              <w:rPr>
-                <w:rFonts w:ascii="Arial" w:eastAsia="Arial" w:hAnsi="Arial" w:cs="Arial"/>
-                <w:color w:val="000000" w:themeColor="text1"/>
-                <w:sz w:val="22"/>
-                <w:szCs w:val="22"/>
-              </w:rPr>
-              <w:t>nip</w:t>
-            </w:r>
-            <w:r>
-              <w:rPr>
-                <w:rFonts w:ascii="Arial" w:eastAsia="Arial" w:hAnsi="Arial" w:cs="Arial"/>
-                <w:color w:val="000000" w:themeColor="text1"/>
-                <w:sz w:val="22"/>
-                <w:szCs w:val="22"/>
-              </w:rPr>
-              <w:t>}</w:t>
+              <w:t>_nip}</w:t>
             </w:r>
           </w:p>
         </w:tc>
@@ -4612,16 +4694,7 @@
                 <w:sz w:val="22"/>
                 <w:szCs w:val="22"/>
               </w:rPr>
-              <w:t xml:space="preserve"> </w:t>
-            </w:r>
-            <w:r>
-              <w:rPr>
-                <w:rFonts w:ascii="Arial" w:eastAsia="Arial" w:hAnsi="Arial" w:cs="Arial"/>
-                <w:color w:val="000000" w:themeColor="text1"/>
-                <w:sz w:val="22"/>
-                <w:szCs w:val="22"/>
-              </w:rPr>
-              <w:t>${</w:t>
+              <w:t xml:space="preserve"> ${</w:t>
             </w:r>
             <w:r>
               <w:rPr>

--- a/resources/templates/Dokpenyidikan/surat-lpp.docx
+++ b/resources/templates/Dokpenyidikan/surat-lpp.docx
@@ -213,14 +213,6 @@
       <w:tblPr>
         <w:tblStyle w:val="105"/>
         <w:tblW w:w="9918" w:type="dxa"/>
-        <w:tblBorders>
-          <w:top w:val="single" w:sz="4" w:space="0" w:color="auto"/>
-          <w:left w:val="single" w:sz="4" w:space="0" w:color="auto"/>
-          <w:bottom w:val="single" w:sz="4" w:space="0" w:color="auto"/>
-          <w:right w:val="single" w:sz="4" w:space="0" w:color="auto"/>
-          <w:insideH w:val="single" w:sz="4" w:space="0" w:color="auto"/>
-          <w:insideV w:val="single" w:sz="4" w:space="0" w:color="auto"/>
-        </w:tblBorders>
         <w:tblLayout w:type="fixed"/>
         <w:tblLook w:val="0400" w:firstRow="0" w:lastRow="0" w:firstColumn="0" w:lastColumn="0" w:noHBand="0" w:noVBand="1"/>
       </w:tblPr>
@@ -3700,14 +3692,6 @@
       <w:tblPr>
         <w:tblStyle w:val="103"/>
         <w:tblW w:w="9396" w:type="dxa"/>
-        <w:tblBorders>
-          <w:top w:val="single" w:sz="4" w:space="0" w:color="auto"/>
-          <w:left w:val="single" w:sz="4" w:space="0" w:color="auto"/>
-          <w:bottom w:val="single" w:sz="4" w:space="0" w:color="auto"/>
-          <w:right w:val="single" w:sz="4" w:space="0" w:color="auto"/>
-          <w:insideH w:val="single" w:sz="4" w:space="0" w:color="auto"/>
-          <w:insideV w:val="single" w:sz="4" w:space="0" w:color="auto"/>
-        </w:tblBorders>
         <w:tblLayout w:type="fixed"/>
         <w:tblLook w:val="0400" w:firstRow="0" w:lastRow="0" w:firstColumn="0" w:lastColumn="0" w:noHBand="0" w:noVBand="1"/>
       </w:tblPr>

--- a/resources/templates/Dokpenyidikan/surat-lpp.docx
+++ b/resources/templates/Dokpenyidikan/surat-lpp.docx
@@ -61,7 +61,6 @@
           <w:b/>
           <w:color w:val="000000" w:themeColor="text1"/>
           <w:sz w:val="22"/>
-          <w:u w:val="single"/>
         </w:rPr>
         <w:t xml:space="preserve">Kantor  </w:t>
       </w:r>
@@ -71,7 +70,6 @@
           <w:b/>
           <w:color w:val="000000" w:themeColor="text1"/>
           <w:sz w:val="22"/>
-          <w:u w:val="single"/>
         </w:rPr>
         <w:t>Pelayanan Utama Bea Dan Cukai Tipe B Batam</w:t>
       </w:r>
@@ -81,7 +79,6 @@
           <w:b/>
           <w:color w:val="000000" w:themeColor="text1"/>
           <w:sz w:val="22"/>
-          <w:u w:val="single"/>
         </w:rPr>
         <w:tab/>
       </w:r>
@@ -1231,7 +1228,23 @@
                 <w:color w:val="000000" w:themeColor="text1"/>
                 <w:sz w:val="22"/>
               </w:rPr>
-              <w:t>${dugaan_pelanggaran_lphp}</w:t>
+              <w:t>${dugaan_pelanggaran_</w:t>
+            </w:r>
+            <w:r>
+              <w:rPr>
+                <w:rFonts w:ascii="Arial" w:eastAsia="Arial" w:hAnsi="Arial" w:cs="Arial"/>
+                <w:color w:val="000000" w:themeColor="text1"/>
+                <w:sz w:val="22"/>
+              </w:rPr>
+              <w:t>lpp</w:t>
+            </w:r>
+            <w:r>
+              <w:rPr>
+                <w:rFonts w:ascii="Arial" w:eastAsia="Arial" w:hAnsi="Arial" w:cs="Arial"/>
+                <w:color w:val="000000" w:themeColor="text1"/>
+                <w:sz w:val="22"/>
+              </w:rPr>
+              <w:t>}</w:t>
             </w:r>
           </w:p>
         </w:tc>
@@ -2690,7 +2703,23 @@
                 <w:color w:val="000000" w:themeColor="text1"/>
                 <w:sz w:val="22"/>
               </w:rPr>
-              <w:t>${jenis_barang}</w:t>
+              <w:t>${</w:t>
+            </w:r>
+            <w:r>
+              <w:rPr>
+                <w:rFonts w:ascii="Arial" w:eastAsia="Arial" w:hAnsi="Arial" w:cs="Arial"/>
+                <w:color w:val="000000" w:themeColor="text1"/>
+                <w:sz w:val="22"/>
+              </w:rPr>
+              <w:t>komoditi_lpp</w:t>
+            </w:r>
+            <w:r>
+              <w:rPr>
+                <w:rFonts w:ascii="Arial" w:eastAsia="Arial" w:hAnsi="Arial" w:cs="Arial"/>
+                <w:color w:val="000000" w:themeColor="text1"/>
+                <w:sz w:val="22"/>
+              </w:rPr>
+              <w:t>}</w:t>
             </w:r>
           </w:p>
         </w:tc>
@@ -3363,6 +3392,9 @@
         </w:tc>
       </w:tr>
       <w:tr>
+        <w:trPr>
+          <w:trHeight w:val="380"/>
+        </w:trPr>
         <w:tc>
           <w:tcPr>
             <w:tcW w:w="515" w:type="dxa"/>

--- a/resources/templates/Dokpenyidikan/surat-lpp.docx
+++ b/resources/templates/Dokpenyidikan/surat-lpp.docx
@@ -216,10 +216,10 @@
       <w:tblGrid>
         <w:gridCol w:w="2102"/>
         <w:gridCol w:w="441"/>
-        <w:gridCol w:w="3264"/>
+        <w:gridCol w:w="4115"/>
         <w:gridCol w:w="1134"/>
-        <w:gridCol w:w="284"/>
-        <w:gridCol w:w="2693"/>
+        <w:gridCol w:w="283"/>
+        <w:gridCol w:w="1843"/>
       </w:tblGrid>
       <w:tr>
         <w:tc>
@@ -276,7 +276,7 @@
         </w:tc>
         <w:tc>
           <w:tcPr>
-            <w:tcW w:w="3264" w:type="dxa"/>
+            <w:tcW w:w="4115" w:type="dxa"/>
           </w:tcPr>
           <w:p>
             <w:pPr>
@@ -327,7 +327,7 @@
         </w:tc>
         <w:tc>
           <w:tcPr>
-            <w:tcW w:w="284" w:type="dxa"/>
+            <w:tcW w:w="283" w:type="dxa"/>
           </w:tcPr>
           <w:p>
             <w:pPr>
@@ -353,35 +353,42 @@
         </w:tc>
         <w:tc>
           <w:tcPr>
-            <w:tcW w:w="2693" w:type="dxa"/>
-          </w:tcPr>
-          <w:p>
-            <w:pPr>
-              <w:tabs>
-                <w:tab w:val="right" w:pos="9360"/>
-              </w:tabs>
-              <w:jc w:val="both"/>
-              <w:rPr>
-                <w:rFonts w:ascii="Arial" w:eastAsia="Arial" w:hAnsi="Arial" w:cs="Arial"/>
-                <w:color w:val="000000" w:themeColor="text1"/>
-                <w:sz w:val="22"/>
-              </w:rPr>
-            </w:pPr>
-            <w:r>
-              <w:rPr>
-                <w:rFonts w:ascii="Arial" w:eastAsia="Arial" w:hAnsi="Arial" w:cs="Arial"/>
-                <w:color w:val="000000" w:themeColor="text1"/>
-                <w:sz w:val="22"/>
-              </w:rPr>
-              <w:t>${tgl_</w:t>
-            </w:r>
-            <w:r>
-              <w:rPr>
-                <w:rFonts w:ascii="Arial" w:eastAsia="Arial" w:hAnsi="Arial" w:cs="Arial"/>
-                <w:color w:val="000000" w:themeColor="text1"/>
-                <w:sz w:val="22"/>
-              </w:rPr>
-              <w:t>lp</w:t>
+            <w:tcW w:w="1843" w:type="dxa"/>
+          </w:tcPr>
+          <w:p>
+            <w:pPr>
+              <w:tabs>
+                <w:tab w:val="right" w:pos="9360"/>
+              </w:tabs>
+              <w:rPr>
+                <w:rFonts w:ascii="Arial" w:eastAsia="Arial" w:hAnsi="Arial" w:cs="Arial"/>
+                <w:color w:val="000000" w:themeColor="text1"/>
+                <w:sz w:val="22"/>
+              </w:rPr>
+            </w:pPr>
+            <w:r>
+              <w:rPr>
+                <w:rFonts w:ascii="Arial" w:eastAsia="Arial" w:hAnsi="Arial" w:cs="Arial"/>
+                <w:color w:val="000000" w:themeColor="text1"/>
+                <w:sz w:val="22"/>
+              </w:rPr>
+              <w:t>${tgl</w:t>
+            </w:r>
+            <w:r>
+              <w:rPr>
+                <w:rFonts w:ascii="Arial" w:eastAsia="Arial" w:hAnsi="Arial" w:cs="Arial"/>
+                <w:color w:val="000000" w:themeColor="text1"/>
+                <w:sz w:val="22"/>
+              </w:rPr>
+              <w:t>l</w:t>
+            </w:r>
+            <w:r>
+              <w:rPr>
+                <w:rFonts w:ascii="Arial" w:eastAsia="Arial" w:hAnsi="Arial" w:cs="Arial"/>
+                <w:color w:val="000000" w:themeColor="text1"/>
+                <w:sz w:val="22"/>
+              </w:rPr>
+              <w:t>p</w:t>
             </w:r>
             <w:r>
               <w:rPr>
@@ -449,14 +456,13 @@
         </w:tc>
         <w:tc>
           <w:tcPr>
-            <w:tcW w:w="3264" w:type="dxa"/>
-          </w:tcPr>
-          <w:p>
-            <w:pPr>
-              <w:tabs>
-                <w:tab w:val="right" w:pos="9360"/>
-              </w:tabs>
-              <w:jc w:val="both"/>
+            <w:tcW w:w="4115" w:type="dxa"/>
+          </w:tcPr>
+          <w:p>
+            <w:pPr>
+              <w:tabs>
+                <w:tab w:val="right" w:pos="9360"/>
+              </w:tabs>
               <w:rPr>
                 <w:rFonts w:ascii="Arial" w:eastAsia="Arial" w:hAnsi="Arial" w:cs="Arial"/>
                 <w:color w:val="000000" w:themeColor="text1"/>
@@ -501,7 +507,7 @@
         </w:tc>
         <w:tc>
           <w:tcPr>
-            <w:tcW w:w="284" w:type="dxa"/>
+            <w:tcW w:w="283" w:type="dxa"/>
           </w:tcPr>
           <w:p>
             <w:pPr>
@@ -527,27 +533,26 @@
         </w:tc>
         <w:tc>
           <w:tcPr>
-            <w:tcW w:w="2693" w:type="dxa"/>
-          </w:tcPr>
-          <w:p>
-            <w:pPr>
-              <w:tabs>
-                <w:tab w:val="right" w:pos="9360"/>
-              </w:tabs>
-              <w:jc w:val="both"/>
-              <w:rPr>
-                <w:rFonts w:ascii="Arial" w:eastAsia="Arial" w:hAnsi="Arial" w:cs="Arial"/>
-                <w:color w:val="000000" w:themeColor="text1"/>
-                <w:sz w:val="22"/>
-              </w:rPr>
-            </w:pPr>
-            <w:r>
-              <w:rPr>
-                <w:rFonts w:ascii="Arial" w:eastAsia="Arial" w:hAnsi="Arial" w:cs="Arial"/>
-                <w:color w:val="000000" w:themeColor="text1"/>
-                <w:sz w:val="22"/>
-              </w:rPr>
-              <w:t>${tgl_sbp}</w:t>
+            <w:tcW w:w="1843" w:type="dxa"/>
+          </w:tcPr>
+          <w:p>
+            <w:pPr>
+              <w:tabs>
+                <w:tab w:val="right" w:pos="9360"/>
+              </w:tabs>
+              <w:rPr>
+                <w:rFonts w:ascii="Arial" w:eastAsia="Arial" w:hAnsi="Arial" w:cs="Arial"/>
+                <w:color w:val="000000" w:themeColor="text1"/>
+                <w:sz w:val="22"/>
+              </w:rPr>
+            </w:pPr>
+            <w:r>
+              <w:rPr>
+                <w:rFonts w:ascii="Arial" w:eastAsia="Arial" w:hAnsi="Arial" w:cs="Arial"/>
+                <w:color w:val="000000" w:themeColor="text1"/>
+                <w:sz w:val="22"/>
+              </w:rPr>
+              <w:t>${tg_sbp}</w:t>
             </w:r>
           </w:p>
         </w:tc>
